--- a/templates/documents/onlinesemesterparticipation.docx
+++ b/templates/documents/onlinesemesterparticipation.docx
@@ -10,93 +10,26 @@
           <w:noProof/>
         </w:rPr>
       </w:pPr>
-      <w:r>
-        <w:rPr>
+    </w:p>
+    <w:p>
+      <w:pPr>
+        <w:spacing w:after="0" w:line="240" w:lineRule="auto"/>
+        <w:rPr>
+          <w:b/>
           <w:noProof/>
-        </w:rPr>
-        <w:pict w14:anchorId="7895B296">
+          <w:lang w:val="en-US"/>
+        </w:rPr>
+      </w:pPr>
+      <w:r>
+        <w:rPr>
+          <w:noProof/>
+        </w:rPr>
+        <w:pict w14:anchorId="601B7651">
           <v:shapetype id="_x0000_t202" coordsize="21600,21600" o:spt="202" path="m,l,21600r21600,l21600,xe">
             <v:stroke joinstyle="miter"/>
             <v:path gradientshapeok="t" o:connecttype="rect"/>
           </v:shapetype>
-          <v:shape id="Textfeld 2" o:spid="_x0000_s1028" type="#_x0000_t202" style="position:absolute;margin-left:59.9pt;margin-top:141.5pt;width:283.6pt;height:25.3pt;z-index:2;visibility:visible;mso-wrap-style:square;mso-width-percent:0;mso-height-percent:0;mso-wrap-distance-left:9pt;mso-wrap-distance-top:3.6pt;mso-wrap-distance-right:9pt;mso-wrap-distance-bottom:3.6pt;mso-position-horizontal:absolute;mso-position-horizontal-relative:page;mso-position-vertical:absolute;mso-position-vertical-relative:page;mso-width-percent:0;mso-height-percent:0;mso-width-relative:margin;mso-height-relative:margin;v-text-anchor:top" o:gfxdata="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" filled="f" stroked="f">
-            <v:textbox style="mso-fit-shape-to-text:t" inset="0,0,0,0">
-              <w:txbxContent>
-                <w:p>
-                  <w:pPr>
-                    <w:pStyle w:val="PlainText"/>
-                    <w:rPr>
-                      <w:color w:val="212121"/>
-                      <w:shd w:val="clear" w:color="auto" w:fill="FFFFFF"/>
-                    </w:rPr>
-                  </w:pPr>
-                  <w:r>
-                    <w:rPr>
-                      <w:color w:val="212121"/>
-                      <w:shd w:val="clear" w:color="auto" w:fill="FFFFFF"/>
-                    </w:rPr>
-                    <w:t>nameattr</w:t>
-                  </w:r>
-                </w:p>
-                <w:p>
-                  <w:pPr>
-                    <w:pStyle w:val="PlainText"/>
-                    <w:rPr>
-                      <w:color w:val="212121"/>
-                      <w:shd w:val="clear" w:color="auto" w:fill="FFFFFF"/>
-                    </w:rPr>
-                  </w:pPr>
-                  <w:r>
-                    <w:rPr>
-                      <w:color w:val="212121"/>
-                      <w:shd w:val="clear" w:color="auto" w:fill="FFFFFF"/>
-                    </w:rPr>
-                    <w:t>Matriculation Number</w:t>
-                  </w:r>
-                  <w:r>
-                    <w:rPr>
-                      <w:color w:val="212121"/>
-                      <w:shd w:val="clear" w:color="auto" w:fill="FFFFFF"/>
-                    </w:rPr>
-                    <w:t>:</w:t>
-                  </w:r>
-                  <w:r>
-                    <w:rPr>
-                      <w:color w:val="212121"/>
-                      <w:shd w:val="clear" w:color="auto" w:fill="FFFFFF"/>
-                    </w:rPr>
-                    <w:t xml:space="preserve"> </w:t>
-                  </w:r>
-                  <w:r>
-                    <w:rPr>
-                      <w:color w:val="212121"/>
-                      <w:shd w:val="clear" w:color="auto" w:fill="FFFFFF"/>
-                    </w:rPr>
-                    <w:t>matricnum</w:t>
-                  </w:r>
-                </w:p>
-              </w:txbxContent>
-            </v:textbox>
-            <w10:wrap type="topAndBottom" anchorx="page" anchory="page"/>
-          </v:shape>
-        </w:pict>
-      </w:r>
-    </w:p>
-    <w:p>
-      <w:pPr>
-        <w:spacing w:after="0" w:line="240" w:lineRule="auto"/>
-        <w:rPr>
-          <w:b/>
-          <w:noProof/>
-          <w:lang w:val="en-US"/>
-        </w:rPr>
-      </w:pPr>
-      <w:r>
-        <w:rPr>
-          <w:noProof/>
-        </w:rPr>
-        <w:pict w14:anchorId="30AC05D5">
-          <v:shape id="Textfeld 229" o:spid="_x0000_s1027" type="#_x0000_t202" style="position:absolute;margin-left:416.35pt;margin-top:128.1pt;width:151.5pt;height:170.1pt;z-index:1;visibility:visible;mso-wrap-style:square;mso-width-percent:0;mso-height-percent:0;mso-wrap-distance-left:9pt;mso-wrap-distance-top:0;mso-wrap-distance-right:9pt;mso-wrap-distance-bottom:0;mso-position-horizontal:absolute;mso-position-horizontal-relative:page;mso-position-vertical:absolute;mso-position-vertical-relative:page;mso-width-percent:0;mso-height-percent:0;mso-width-relative:margin;mso-height-relative:margin;v-text-anchor:top" o:gfxdata="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" filled="f" stroked="f" strokeweight=".5pt">
+          <v:shape id="Textfeld 229" o:spid="_x0000_s1027" type="#_x0000_t202" style="position:absolute;margin-left:416.25pt;margin-top:128.25pt;width:151.5pt;height:103.5pt;z-index:1;visibility:visible;mso-wrap-style:square;mso-width-percent:0;mso-height-percent:0;mso-wrap-distance-left:9pt;mso-wrap-distance-top:0;mso-wrap-distance-right:9pt;mso-wrap-distance-bottom:0;mso-position-horizontal:absolute;mso-position-horizontal-relative:page;mso-position-vertical:absolute;mso-position-vertical-relative:page;mso-width-percent:0;mso-height-percent:0;mso-width-relative:margin;mso-height-relative:margin;v-text-anchor:top" o:gfxdata="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" filled="f" stroked="f" strokeweight=".5pt">
             <v:textbox inset="0,0,0,0">
               <w:txbxContent>
                 <w:p>
@@ -227,6 +160,7 @@
                       <w:lang w:val="en-GB"/>
                     </w:rPr>
                   </w:pPr>
+                  <w:proofErr w:type="spellStart"/>
                   <w:r>
                     <w:rPr>
                       <w:rFonts w:ascii="Arial" w:hAnsi="Arial" w:cs="Arial"/>
@@ -236,7 +170,19 @@
                       <w:szCs w:val="14"/>
                       <w:lang w:val="en-GB"/>
                     </w:rPr>
-                    <w:t>Blechhammer 4-9</w:t>
+                    <w:t>Blechhammer</w:t>
+                  </w:r>
+                  <w:proofErr w:type="spellEnd"/>
+                  <w:r>
+                    <w:rPr>
+                      <w:rFonts w:ascii="Arial" w:hAnsi="Arial" w:cs="Arial"/>
+                      <w:color w:val="0C0C0C"/>
+                      <w:spacing w:val="6"/>
+                      <w:sz w:val="14"/>
+                      <w:szCs w:val="14"/>
+                      <w:lang w:val="en-GB"/>
+                    </w:rPr>
+                    <w:t xml:space="preserve"> 4-9</w:t>
                   </w:r>
                   <w:r>
                     <w:rPr>
@@ -281,7 +227,7 @@
                   </w:pPr>
                   <w:r>
                     <w:rPr>
-                      <w:rFonts w:ascii="Arial" w:hAnsi="Arial" w:cs="Arial"/>
+                      <w:rFonts w:cs="Arial"/>
                       <w:noProof/>
                       <w:color w:val="0C0C0C"/>
                       <w:spacing w:val="6"/>
@@ -309,7 +255,7 @@
                         <v:path o:extrusionok="f" gradientshapeok="t" o:connecttype="rect"/>
                         <o:lock v:ext="edit" aspectratio="t"/>
                       </v:shapetype>
-                      <v:shape id="_x0000_i1027" type="#_x0000_t75" alt="" style="width:8.8pt;height:8.8pt;visibility:visible;mso-width-percent:0;mso-height-percent:0;mso-width-percent:0;mso-height-percent:0">
+                      <v:shape id="_x0000_i1027" type="#_x0000_t75" alt="" style="width:9pt;height:9pt;visibility:visible;mso-width-percent:0;mso-height-percent:0;mso-width-percent:0;mso-height-percent:0">
                         <v:imagedata r:id="rId8" o:title=""/>
                       </v:shape>
                     </w:pict>
@@ -366,7 +312,7 @@
                   </w:pPr>
                   <w:r>
                     <w:rPr>
-                      <w:rFonts w:ascii="Arial" w:hAnsi="Arial" w:cs="Arial"/>
+                      <w:rFonts w:cs="Arial"/>
                       <w:noProof/>
                       <w:color w:val="0C0C0C"/>
                       <w:spacing w:val="6"/>
@@ -375,7 +321,7 @@
                       <w:lang w:val="en-GB" w:eastAsia="de-DE"/>
                     </w:rPr>
                     <w:pict w14:anchorId="48F17085">
-                      <v:shape id="_x0000_i1026" type="#_x0000_t75" alt="" style="width:8.8pt;height:8.8pt;visibility:visible;mso-width-percent:0;mso-height-percent:0;mso-width-percent:0;mso-height-percent:0">
+                      <v:shape id="_x0000_i1026" type="#_x0000_t75" alt="" style="width:9pt;height:9pt;visibility:visible;mso-width-percent:0;mso-height-percent:0;mso-width-percent:0;mso-height-percent:0">
                         <v:imagedata r:id="rId9" o:title=""/>
                       </v:shape>
                     </w:pict>
@@ -421,7 +367,7 @@
                   </w:pPr>
                   <w:r>
                     <w:rPr>
-                      <w:rFonts w:ascii="Arial" w:hAnsi="Arial" w:cs="Arial"/>
+                      <w:rFonts w:cs="Arial"/>
                       <w:noProof/>
                       <w:color w:val="0C0C0C"/>
                       <w:spacing w:val="6"/>
@@ -430,7 +376,7 @@
                       <w:lang w:val="en-GB"/>
                     </w:rPr>
                     <w:pict w14:anchorId="6B36CDD1">
-                      <v:shape id="Icons-09.png" o:spid="_x0000_i1025" type="#_x0000_t75" alt="" style="width:8.8pt;height:8.8pt;visibility:visible;mso-width-percent:0;mso-height-percent:0;mso-width-percent:0;mso-height-percent:0">
+                      <v:shape id="Icons-09.png" o:spid="_x0000_i1025" type="#_x0000_t75" alt="" style="width:9pt;height:9pt;visibility:visible;mso-width-percent:0;mso-height-percent:0;mso-width-percent:0;mso-height-percent:0">
                         <v:imagedata r:id="rId10" o:title=""/>
                       </v:shape>
                     </w:pict>
@@ -507,39 +453,222 @@
                       <w:lang w:val="en-GB"/>
                     </w:rPr>
                   </w:pPr>
-                  <w:r>
-                    <w:rPr>
-                      <w:rFonts w:cs="Arial"/>
-                      <w:color w:val="0C0C0C"/>
-                      <w:spacing w:val="6"/>
-                      <w:sz w:val="14"/>
-                      <w:szCs w:val="14"/>
-                      <w:lang w:val="en-GB"/>
-                    </w:rPr>
-                    <w:t>dateattribute</w:t>
-                  </w:r>
                 </w:p>
               </w:txbxContent>
             </v:textbox>
-            <w10:wrap type="topAndBottom" anchorx="page" anchory="page"/>
+            <w10:wrap type="square" anchorx="page" anchory="page"/>
             <w10:anchorlock/>
           </v:shape>
         </w:pict>
       </w:r>
-      <w:r>
+      <w:proofErr w:type="spellStart"/>
+      <w:r>
+        <w:rPr>
+          <w:color w:val="212121"/>
+          <w:shd w:val="clear" w:color="auto" w:fill="FFFFFF"/>
+        </w:rPr>
+        <w:t>nameattr</w:t>
+      </w:r>
+      <w:proofErr w:type="spellEnd"/>
+    </w:p>
+    <w:p>
+      <w:pPr>
+        <w:pStyle w:val="PlainText"/>
+        <w:rPr>
+          <w:color w:val="212121"/>
+          <w:shd w:val="clear" w:color="auto" w:fill="FFFFFF"/>
+        </w:rPr>
+      </w:pPr>
+      <w:proofErr w:type="spellStart"/>
+      <w:r>
+        <w:rPr>
+          <w:color w:val="212121"/>
+          <w:shd w:val="clear" w:color="auto" w:fill="FFFFFF"/>
+        </w:rPr>
+        <w:t>Matriculation</w:t>
+      </w:r>
+      <w:proofErr w:type="spellEnd"/>
+      <w:r>
+        <w:rPr>
+          <w:color w:val="212121"/>
+          <w:shd w:val="clear" w:color="auto" w:fill="FFFFFF"/>
+        </w:rPr>
+        <w:t xml:space="preserve"> </w:t>
+      </w:r>
+      <w:proofErr w:type="spellStart"/>
+      <w:r>
+        <w:rPr>
+          <w:color w:val="212121"/>
+          <w:shd w:val="clear" w:color="auto" w:fill="FFFFFF"/>
+        </w:rPr>
+        <w:t>Number</w:t>
+      </w:r>
+      <w:proofErr w:type="spellEnd"/>
+      <w:r>
+        <w:rPr>
+          <w:color w:val="212121"/>
+          <w:shd w:val="clear" w:color="auto" w:fill="FFFFFF"/>
+        </w:rPr>
+        <w:t>:</w:t>
+      </w:r>
+      <w:r>
+        <w:rPr>
+          <w:color w:val="212121"/>
+          <w:shd w:val="clear" w:color="auto" w:fill="FFFFFF"/>
+        </w:rPr>
+        <w:t xml:space="preserve"> </w:t>
+      </w:r>
+      <w:proofErr w:type="spellStart"/>
+      <w:r>
+        <w:rPr>
+          <w:color w:val="212121"/>
+          <w:shd w:val="clear" w:color="auto" w:fill="FFFFFF"/>
+        </w:rPr>
+        <w:t>matricnum</w:t>
+      </w:r>
+      <w:proofErr w:type="spellEnd"/>
+    </w:p>
+    <w:p>
+      <w:pPr>
+        <w:spacing w:after="0" w:line="240" w:lineRule="auto"/>
         <w:rPr>
           <w:b/>
           <w:noProof/>
           <w:lang w:val="en-US"/>
         </w:rPr>
-        <w:t xml:space="preserve">Proof of </w:t>
-      </w:r>
-      <w:r>
+      </w:pPr>
+    </w:p>
+    <w:p>
+      <w:pPr>
+        <w:spacing w:after="0" w:line="240" w:lineRule="auto"/>
         <w:rPr>
           <w:b/>
           <w:noProof/>
           <w:lang w:val="en-US"/>
         </w:rPr>
+      </w:pPr>
+    </w:p>
+    <w:p>
+      <w:pPr>
+        <w:spacing w:after="0" w:line="240" w:lineRule="auto"/>
+        <w:rPr>
+          <w:b/>
+          <w:noProof/>
+          <w:lang w:val="en-US"/>
+        </w:rPr>
+      </w:pPr>
+    </w:p>
+    <w:p>
+      <w:pPr>
+        <w:spacing w:after="0" w:line="240" w:lineRule="auto"/>
+        <w:rPr>
+          <w:b/>
+          <w:noProof/>
+          <w:lang w:val="en-US"/>
+        </w:rPr>
+      </w:pPr>
+    </w:p>
+    <w:p>
+      <w:pPr>
+        <w:spacing w:after="0" w:line="240" w:lineRule="auto"/>
+        <w:rPr>
+          <w:b/>
+          <w:noProof/>
+          <w:lang w:val="en-US"/>
+        </w:rPr>
+      </w:pPr>
+    </w:p>
+    <w:p>
+      <w:pPr>
+        <w:spacing w:after="0" w:line="240" w:lineRule="auto"/>
+        <w:rPr>
+          <w:b/>
+          <w:noProof/>
+          <w:lang w:val="en-US"/>
+        </w:rPr>
+      </w:pPr>
+    </w:p>
+    <w:p>
+      <w:pPr>
+        <w:spacing w:after="0" w:line="240" w:lineRule="auto"/>
+        <w:rPr>
+          <w:b/>
+          <w:noProof/>
+          <w:lang w:val="en-US"/>
+        </w:rPr>
+      </w:pPr>
+    </w:p>
+    <w:p>
+      <w:pPr>
+        <w:spacing w:after="0" w:line="240" w:lineRule="auto"/>
+        <w:rPr>
+          <w:b/>
+          <w:noProof/>
+          <w:lang w:val="en-US"/>
+        </w:rPr>
+      </w:pPr>
+    </w:p>
+    <w:p>
+      <w:pPr>
+        <w:spacing w:after="0" w:line="240" w:lineRule="auto"/>
+        <w:rPr>
+          <w:b/>
+          <w:noProof/>
+          <w:lang w:val="en-US"/>
+        </w:rPr>
+      </w:pPr>
+    </w:p>
+    <w:p>
+      <w:pPr>
+        <w:spacing w:after="0" w:line="240" w:lineRule="auto"/>
+        <w:rPr>
+          <w:bCs/>
+          <w:noProof/>
+          <w:lang w:val="en-US"/>
+        </w:rPr>
+      </w:pPr>
+      <w:r>
+        <w:rPr>
+          <w:bCs/>
+          <w:noProof/>
+          <w:lang w:val="en-US"/>
+        </w:rPr>
+        <w:t>dateattribute</w:t>
+      </w:r>
+    </w:p>
+    <w:p>
+      <w:pPr>
+        <w:spacing w:after="0" w:line="240" w:lineRule="auto"/>
+        <w:rPr>
+          <w:b/>
+          <w:noProof/>
+          <w:lang w:val="en-US"/>
+        </w:rPr>
+      </w:pPr>
+    </w:p>
+    <w:p>
+      <w:pPr>
+        <w:spacing w:after="0" w:line="240" w:lineRule="auto"/>
+        <w:rPr>
+          <w:b/>
+          <w:noProof/>
+          <w:lang w:val="en-US"/>
+        </w:rPr>
+      </w:pPr>
+      <w:r>
+        <w:rPr>
+          <w:b/>
+          <w:noProof/>
+          <w:lang w:val="en-US"/>
+        </w:rPr>
+        <w:t xml:space="preserve">Proof of </w:t>
+      </w:r>
+      <w:r>
+        <w:rPr>
+          <w:b/>
+          <w:noProof/>
+          <w:lang w:val="en-US"/>
+        </w:rPr>
         <w:t>participation in online classes</w:t>
       </w:r>
     </w:p>
@@ -624,6 +753,7 @@
           <w:lang w:val="en-GB"/>
         </w:rPr>
       </w:pPr>
+      <w:proofErr w:type="spellStart"/>
       <w:r>
         <w:rPr>
           <w:color w:val="212121"/>
@@ -632,6 +762,7 @@
         </w:rPr>
         <w:t>genderattr</w:t>
       </w:r>
+      <w:proofErr w:type="spellEnd"/>
       <w:r>
         <w:rPr>
           <w:color w:val="212121"/>
@@ -640,6 +771,7 @@
         </w:rPr>
         <w:t xml:space="preserve"> </w:t>
       </w:r>
+      <w:proofErr w:type="spellStart"/>
       <w:r>
         <w:rPr>
           <w:color w:val="212121"/>
@@ -648,6 +780,7 @@
         </w:rPr>
         <w:t>nameattr</w:t>
       </w:r>
+      <w:proofErr w:type="spellEnd"/>
       <w:r>
         <w:rPr>
           <w:sz w:val="24"/>
@@ -664,6 +797,7 @@
         </w:rPr>
         <w:t xml:space="preserve">has done </w:t>
       </w:r>
+      <w:proofErr w:type="spellStart"/>
       <w:r>
         <w:rPr>
           <w:color w:val="212121"/>
@@ -672,6 +806,7 @@
         </w:rPr>
         <w:t>numonlinecourse</w:t>
       </w:r>
+      <w:proofErr w:type="spellEnd"/>
       <w:r>
         <w:rPr>
           <w:color w:val="212121"/>
@@ -698,24 +833,28 @@
         </w:rPr>
         <w:t xml:space="preserve">the </w:t>
       </w:r>
+      <w:proofErr w:type="spellStart"/>
       <w:r>
         <w:rPr>
           <w:lang w:val="en-GB"/>
         </w:rPr>
         <w:t>semesterattr</w:t>
       </w:r>
+      <w:proofErr w:type="spellEnd"/>
       <w:r>
         <w:rPr>
           <w:lang w:val="en-GB"/>
         </w:rPr>
         <w:t xml:space="preserve"> Semester </w:t>
       </w:r>
+      <w:proofErr w:type="spellStart"/>
       <w:r>
         <w:rPr>
           <w:lang w:val="en-GB"/>
         </w:rPr>
         <w:t>yearatt</w:t>
       </w:r>
+      <w:proofErr w:type="spellEnd"/>
       <w:r>
         <w:rPr>
           <w:lang w:val="en-GB"/>
@@ -748,24 +887,28 @@
         </w:rPr>
         <w:t xml:space="preserve">in the </w:t>
       </w:r>
+      <w:proofErr w:type="spellStart"/>
       <w:r>
         <w:rPr>
           <w:lang w:val="en-GB"/>
         </w:rPr>
         <w:t>semesterattr</w:t>
       </w:r>
+      <w:proofErr w:type="spellEnd"/>
       <w:r>
         <w:rPr>
           <w:lang w:val="en-GB"/>
         </w:rPr>
         <w:t xml:space="preserve"> semester </w:t>
       </w:r>
+      <w:proofErr w:type="spellStart"/>
       <w:r>
         <w:rPr>
           <w:lang w:val="en-GB"/>
         </w:rPr>
         <w:t>yearatt</w:t>
       </w:r>
+      <w:proofErr w:type="spellEnd"/>
       <w:r>
         <w:rPr>
           <w:lang w:val="en-GB"/>
@@ -809,7 +952,7 @@
           <w:noProof/>
         </w:rPr>
         <w:pict w14:anchorId="4C400ADD">
-          <v:shape id="_x0000_s1026" type="#_x0000_t75" alt="" style="position:absolute;margin-left:.3pt;margin-top:5.7pt;width:173.1pt;height:51.75pt;z-index:3;mso-wrap-edited:f;mso-width-percent:0;mso-height-percent:0;mso-width-percent:0;mso-height-percent:0">
+          <v:shape id="_x0000_s1026" type="#_x0000_t75" alt="" style="position:absolute;margin-left:.3pt;margin-top:5.7pt;width:173.1pt;height:51.75pt;z-index:2;mso-wrap-edited:f;mso-width-percent:0;mso-height-percent:0;mso-width-percent:0;mso-height-percent:0">
             <v:imagedata r:id="rId11" o:title="Unterschrift KR"/>
           </v:shape>
         </w:pict>
